--- a/أنشئ لي برومبت باللغة العربية غستطيع تقديمه للذكاء الاصطناعي لينشئ لي برنامج حسابات مالية يحتوي على المشتريات و المبيعات و العملاء و الموردين و الحسابات الختامية و المصاريف و غيرها من الحسابات بشكل احترافي و ذالك بلغة الباييث.docx
+++ b/أنشئ لي برومبت باللغة العربية غستطيع تقديمه للذكاء الاصطناعي لينشئ لي برنامج حسابات مالية يحتوي على المشتريات و المبيعات و العملاء و الموردين و الحسابات الختامية و المصاريف و غيرها من الحسابات بشكل احترافي و ذالك بلغة الباييث.docx
@@ -514,10 +514,85 @@
       <w:pPr>
         <w:jc w:val="right"/>
         <w:rPr>
-          <w:rtl/>
-          <w:lang w:bidi="ar-MA"/>
-        </w:rPr>
-      </w:pPr>
+          <w:lang w:bidi="ar-MA"/>
+        </w:rPr>
+      </w:pPr>
+    </w:p>
+    <w:p>
+      <w:pPr>
+        <w:jc w:val="right"/>
+        <w:rPr>
+          <w:lang w:bidi="ar-MA"/>
+        </w:rPr>
+      </w:pPr>
+    </w:p>
+    <w:p>
+      <w:pPr>
+        <w:rPr>
+          <w:lang w:val="en-US" w:bidi="ar-MA"/>
+        </w:rPr>
+      </w:pPr>
+      <w:r>
+        <w:rPr>
+          <w:lang w:val="en-US" w:bidi="ar-MA"/>
+        </w:rPr>
+        <w:t>&amp; E:/DCIM/Python/Database1/financial-accounting-program/venv/Scripts/python.exe e:/DCIM/Python/Database1/financial-accounting-program/src/main.py</w:t>
+      </w:r>
+    </w:p>
+    <w:p>
+      <w:pPr>
+        <w:rPr>
+          <w:lang w:val="en-US" w:bidi="ar-MA"/>
+        </w:rPr>
+      </w:pPr>
+    </w:p>
+    <w:p>
+      <w:pPr>
+        <w:rPr>
+          <w:lang w:val="en-US" w:bidi="ar-MA"/>
+        </w:rPr>
+      </w:pPr>
+    </w:p>
+    <w:p>
+      <w:pPr>
+        <w:rPr>
+          <w:lang w:val="en-US" w:bidi="ar-MA"/>
+        </w:rPr>
+      </w:pPr>
+      <w:r>
+        <w:rPr>
+          <w:lang w:val="en-US" w:bidi="ar-MA"/>
+        </w:rPr>
+        <w:t>cd E:\DCIM\Python\Database1\financial-accounting-program\src</w:t>
+      </w:r>
+    </w:p>
+    <w:p>
+      <w:pPr>
+        <w:rPr>
+          <w:rtl/>
+          <w:lang w:bidi="ar-MA"/>
+        </w:rPr>
+      </w:pPr>
+      <w:r>
+        <w:rPr>
+          <w:lang w:bidi="ar-MA"/>
+        </w:rPr>
+        <w:t>..\</w:t>
+      </w:r>
+      <w:proofErr w:type="spellStart"/>
+      <w:r>
+        <w:rPr>
+          <w:lang w:bidi="ar-MA"/>
+        </w:rPr>
+        <w:t>venv</w:t>
+      </w:r>
+      <w:proofErr w:type="spellEnd"/>
+      <w:r>
+        <w:rPr>
+          <w:lang w:bidi="ar-MA"/>
+        </w:rPr>
+        <w:t>\Scripts\python.exe main.py</w:t>
+      </w:r>
     </w:p>
     <w:sectPr>
       <w:pgSz w:w="11906" w:h="16838"/>
@@ -1405,6 +1480,7 @@
   <w:style w:type="character" w:default="1" w:styleId="DefaultParagraphFont">
     <w:name w:val="Default Paragraph Font"/>
     <w:uiPriority w:val="1"/>
+    <w:semiHidden/>
     <w:unhideWhenUsed/>
   </w:style>
   <w:style w:type="table" w:default="1" w:styleId="TableNormal">

--- a/أنشئ لي برومبت باللغة العربية غستطيع تقديمه للذكاء الاصطناعي لينشئ لي برنامج حسابات مالية يحتوي على المشتريات و المبيعات و العملاء و الموردين و الحسابات الختامية و المصاريف و غيرها من الحسابات بشكل احترافي و ذالك بلغة الباييث.docx
+++ b/أنشئ لي برومبت باللغة العربية غستطيع تقديمه للذكاء الاصطناعي لينشئ لي برنامج حسابات مالية يحتوي على المشتريات و المبيعات و العملاء و الموردين و الحسابات الختامية و المصاريف و غيرها من الحسابات بشكل احترافي و ذالك بلغة الباييث.docx
@@ -569,29 +569,998 @@
     <w:p>
       <w:pPr>
         <w:rPr>
+          <w:lang w:bidi="ar-MA"/>
+        </w:rPr>
+      </w:pPr>
+      <w:r>
+        <w:rPr>
+          <w:lang w:bidi="ar-MA"/>
+        </w:rPr>
+        <w:t>..\</w:t>
+      </w:r>
+      <w:proofErr w:type="spellStart"/>
+      <w:r>
+        <w:rPr>
+          <w:lang w:bidi="ar-MA"/>
+        </w:rPr>
+        <w:t>venv</w:t>
+      </w:r>
+      <w:proofErr w:type="spellEnd"/>
+      <w:r>
+        <w:rPr>
+          <w:lang w:bidi="ar-MA"/>
+        </w:rPr>
+        <w:t>\Scripts\python.exe main.py</w:t>
+      </w:r>
+    </w:p>
+    <w:p>
+      <w:pPr>
+        <w:rPr>
+          <w:lang w:bidi="ar-MA"/>
+        </w:rPr>
+      </w:pPr>
+    </w:p>
+    <w:p>
+      <w:pPr>
+        <w:rPr>
+          <w:lang w:bidi="ar-MA"/>
+        </w:rPr>
+      </w:pPr>
+    </w:p>
+    <w:p>
+      <w:pPr>
+        <w:rPr>
+          <w:lang w:bidi="ar-MA"/>
+        </w:rPr>
+      </w:pPr>
+    </w:p>
+    <w:p>
+      <w:pPr>
+        <w:jc w:val="center"/>
+        <w:rPr>
+          <w:sz w:val="32"/>
+          <w:szCs w:val="32"/>
+          <w:u w:val="single"/>
+          <w:lang w:bidi="ar-MA"/>
+        </w:rPr>
+      </w:pPr>
+      <w:r>
+        <w:rPr>
+          <w:sz w:val="32"/>
+          <w:szCs w:val="32"/>
+          <w:u w:val="single"/>
+          <w:lang w:bidi="ar-MA"/>
+        </w:rPr>
+        <w:lastRenderedPageBreak/>
+        <w:t xml:space="preserve">Utiliser Power </w:t>
+      </w:r>
+      <w:proofErr w:type="spellStart"/>
+      <w:r>
+        <w:rPr>
+          <w:sz w:val="32"/>
+          <w:szCs w:val="32"/>
+          <w:u w:val="single"/>
+          <w:lang w:bidi="ar-MA"/>
+        </w:rPr>
+        <w:t>shell</w:t>
+      </w:r>
+      <w:proofErr w:type="spellEnd"/>
+      <w:r>
+        <w:rPr>
+          <w:sz w:val="32"/>
+          <w:szCs w:val="32"/>
+          <w:u w:val="single"/>
+          <w:lang w:bidi="ar-MA"/>
+        </w:rPr>
+        <w:t xml:space="preserve"> pour sauvegarder sur </w:t>
+      </w:r>
+      <w:proofErr w:type="spellStart"/>
+      <w:r>
+        <w:rPr>
+          <w:sz w:val="32"/>
+          <w:szCs w:val="32"/>
+          <w:u w:val="single"/>
+          <w:lang w:bidi="ar-MA"/>
+        </w:rPr>
+        <w:t>GitHUb</w:t>
+      </w:r>
+      <w:proofErr w:type="spellEnd"/>
+    </w:p>
+    <w:p>
+      <w:pPr>
+        <w:rPr>
+          <w:lang w:bidi="ar-MA"/>
+        </w:rPr>
+      </w:pPr>
+      <w:r>
+        <w:rPr>
+          <w:lang w:bidi="ar-MA"/>
+        </w:rPr>
+        <w:t xml:space="preserve">PS C:\&gt; cd </w:t>
+      </w:r>
+      <w:proofErr w:type="gramStart"/>
+      <w:r>
+        <w:rPr>
+          <w:lang w:bidi="ar-MA"/>
+        </w:rPr>
+        <w:t>E:</w:t>
+      </w:r>
+      <w:proofErr w:type="gramEnd"/>
+    </w:p>
+    <w:p>
+      <w:pPr>
+        <w:rPr>
+          <w:lang w:bidi="ar-MA"/>
+        </w:rPr>
+      </w:pPr>
+      <w:r>
+        <w:rPr>
+          <w:lang w:bidi="ar-MA"/>
+        </w:rPr>
+        <w:t xml:space="preserve">PS E:\&gt; </w:t>
+      </w:r>
+      <w:proofErr w:type="gramStart"/>
+      <w:r>
+        <w:rPr>
+          <w:lang w:bidi="ar-MA"/>
+        </w:rPr>
+        <w:t>cd .</w:t>
+      </w:r>
+      <w:proofErr w:type="gramEnd"/>
+      <w:r>
+        <w:rPr>
+          <w:lang w:bidi="ar-MA"/>
+        </w:rPr>
+        <w:t>\DCIM\</w:t>
+      </w:r>
+    </w:p>
+    <w:p>
+      <w:pPr>
+        <w:rPr>
+          <w:lang w:bidi="ar-MA"/>
+        </w:rPr>
+      </w:pPr>
+      <w:r>
+        <w:rPr>
+          <w:lang w:bidi="ar-MA"/>
+        </w:rPr>
+        <w:t xml:space="preserve">PS E:\DCIM&gt; </w:t>
+      </w:r>
+      <w:proofErr w:type="gramStart"/>
+      <w:r>
+        <w:rPr>
+          <w:lang w:bidi="ar-MA"/>
+        </w:rPr>
+        <w:t>cd .</w:t>
+      </w:r>
+      <w:proofErr w:type="gramEnd"/>
+      <w:r>
+        <w:rPr>
+          <w:lang w:bidi="ar-MA"/>
+        </w:rPr>
+        <w:t>\Python\</w:t>
+      </w:r>
+    </w:p>
+    <w:p>
+      <w:pPr>
+        <w:rPr>
+          <w:lang w:val="en-US" w:bidi="ar-MA"/>
+        </w:rPr>
+      </w:pPr>
+      <w:r>
+        <w:rPr>
+          <w:lang w:val="en-US" w:bidi="ar-MA"/>
+        </w:rPr>
+        <w:t xml:space="preserve">PS E:\DCIM\Python&gt; </w:t>
+      </w:r>
+      <w:proofErr w:type="gramStart"/>
+      <w:r>
+        <w:rPr>
+          <w:lang w:val="en-US" w:bidi="ar-MA"/>
+        </w:rPr>
+        <w:t>cd .</w:t>
+      </w:r>
+      <w:proofErr w:type="gramEnd"/>
+      <w:r>
+        <w:rPr>
+          <w:lang w:val="en-US" w:bidi="ar-MA"/>
+        </w:rPr>
+        <w:t>\Database1\</w:t>
+      </w:r>
+    </w:p>
+    <w:p>
+      <w:pPr>
+        <w:rPr>
+          <w:lang w:val="en-US" w:bidi="ar-MA"/>
+        </w:rPr>
+      </w:pPr>
+      <w:r>
+        <w:rPr>
+          <w:lang w:val="en-US" w:bidi="ar-MA"/>
+        </w:rPr>
+        <w:t xml:space="preserve">PS E:\DCIM\Python\Database1&gt; git </w:t>
+      </w:r>
+      <w:proofErr w:type="spellStart"/>
+      <w:r>
+        <w:rPr>
+          <w:lang w:val="en-US" w:bidi="ar-MA"/>
+        </w:rPr>
+        <w:t>init</w:t>
+      </w:r>
+      <w:proofErr w:type="spellEnd"/>
+    </w:p>
+    <w:p>
+      <w:pPr>
+        <w:rPr>
+          <w:lang w:val="en-US" w:bidi="ar-MA"/>
+        </w:rPr>
+      </w:pPr>
+      <w:r>
+        <w:rPr>
+          <w:lang w:val="en-US" w:bidi="ar-MA"/>
+        </w:rPr>
+        <w:t>Reinitialized existing Git repository in E:/DCIM/Python/Database1/.git/</w:t>
+      </w:r>
+    </w:p>
+    <w:p>
+      <w:pPr>
+        <w:rPr>
+          <w:lang w:val="en-US" w:bidi="ar-MA"/>
+        </w:rPr>
+      </w:pPr>
+      <w:r>
+        <w:rPr>
+          <w:lang w:val="en-US" w:bidi="ar-MA"/>
+        </w:rPr>
+        <w:t xml:space="preserve">PS E:\DCIM\Python\Database1&gt; git </w:t>
+      </w:r>
+      <w:proofErr w:type="gramStart"/>
+      <w:r>
+        <w:rPr>
+          <w:lang w:val="en-US" w:bidi="ar-MA"/>
+        </w:rPr>
+        <w:t>add .</w:t>
+      </w:r>
+      <w:proofErr w:type="gramEnd"/>
+    </w:p>
+    <w:p>
+      <w:pPr>
+        <w:rPr>
+          <w:lang w:val="en-US" w:bidi="ar-MA"/>
+        </w:rPr>
+      </w:pPr>
+      <w:r>
+        <w:rPr>
+          <w:lang w:val="en-US" w:bidi="ar-MA"/>
+        </w:rPr>
+        <w:t>warning: in the working copy of 'financial-accounting-program/</w:t>
+      </w:r>
+      <w:proofErr w:type="spellStart"/>
+      <w:r>
+        <w:rPr>
+          <w:lang w:val="en-US" w:bidi="ar-MA"/>
+        </w:rPr>
+        <w:t>src</w:t>
+      </w:r>
+      <w:proofErr w:type="spellEnd"/>
+      <w:r>
+        <w:rPr>
+          <w:lang w:val="en-US" w:bidi="ar-MA"/>
+        </w:rPr>
+        <w:t>/main.py', LF will be replaced by CRLF the next time Git touches it</w:t>
+      </w:r>
+    </w:p>
+    <w:p>
+      <w:pPr>
+        <w:rPr>
+          <w:lang w:val="en-US" w:bidi="ar-MA"/>
+        </w:rPr>
+      </w:pPr>
+      <w:r>
+        <w:rPr>
+          <w:lang w:val="en-US" w:bidi="ar-MA"/>
+        </w:rPr>
+        <w:t>PS E:\DCIM\Python\Database1&gt; git commit -m "tasks is done"</w:t>
+      </w:r>
+    </w:p>
+    <w:p>
+      <w:pPr>
+        <w:rPr>
+          <w:lang w:val="en-US" w:bidi="ar-MA"/>
+        </w:rPr>
+      </w:pPr>
+      <w:r>
+        <w:rPr>
+          <w:lang w:val="en-US" w:bidi="ar-MA"/>
+        </w:rPr>
+        <w:t xml:space="preserve">[main 19a5a82] tasks </w:t>
+      </w:r>
+      <w:proofErr w:type="gramStart"/>
+      <w:r>
+        <w:rPr>
+          <w:lang w:val="en-US" w:bidi="ar-MA"/>
+        </w:rPr>
+        <w:t>is</w:t>
+      </w:r>
+      <w:proofErr w:type="gramEnd"/>
+      <w:r>
+        <w:rPr>
+          <w:lang w:val="en-US" w:bidi="ar-MA"/>
+        </w:rPr>
+        <w:t xml:space="preserve"> done</w:t>
+      </w:r>
+    </w:p>
+    <w:p>
+      <w:pPr>
+        <w:rPr>
+          <w:lang w:val="en-US" w:bidi="ar-MA"/>
+        </w:rPr>
+      </w:pPr>
+      <w:r>
+        <w:rPr>
+          <w:lang w:val="en-US" w:bidi="ar-MA"/>
+        </w:rPr>
+        <w:t xml:space="preserve"> 24 files changed, 166 </w:t>
+      </w:r>
+      <w:proofErr w:type="gramStart"/>
+      <w:r>
+        <w:rPr>
+          <w:lang w:val="en-US" w:bidi="ar-MA"/>
+        </w:rPr>
+        <w:t>insertions(</w:t>
+      </w:r>
+      <w:proofErr w:type="gramEnd"/>
+      <w:r>
+        <w:rPr>
+          <w:lang w:val="en-US" w:bidi="ar-MA"/>
+        </w:rPr>
+        <w:t>+), 124 deletions(-)</w:t>
+      </w:r>
+    </w:p>
+    <w:p>
+      <w:pPr>
+        <w:rPr>
+          <w:lang w:val="en-US" w:bidi="ar-MA"/>
+        </w:rPr>
+      </w:pPr>
+      <w:r>
+        <w:rPr>
+          <w:lang w:val="en-US" w:bidi="ar-MA"/>
+        </w:rPr>
+        <w:t xml:space="preserve"> create mode 100644 final_accounts.xlsx</w:t>
+      </w:r>
+    </w:p>
+    <w:p>
+      <w:pPr>
+        <w:rPr>
+          <w:lang w:val="en-US" w:bidi="ar-MA"/>
+        </w:rPr>
+      </w:pPr>
+      <w:r>
+        <w:rPr>
+          <w:lang w:val="en-US" w:bidi="ar-MA"/>
+        </w:rPr>
+        <w:t xml:space="preserve"> create mode 100644 financial-accounting-program/</w:t>
+      </w:r>
+      <w:proofErr w:type="spellStart"/>
+      <w:r>
+        <w:rPr>
+          <w:lang w:val="en-US" w:bidi="ar-MA"/>
+        </w:rPr>
+        <w:t>src</w:t>
+      </w:r>
+      <w:proofErr w:type="spellEnd"/>
+      <w:r>
+        <w:rPr>
+          <w:lang w:val="en-US" w:bidi="ar-MA"/>
+        </w:rPr>
+        <w:t>/arial.ttf/AGENCYB.TTF</w:t>
+      </w:r>
+    </w:p>
+    <w:p>
+      <w:pPr>
+        <w:rPr>
+          <w:lang w:val="en-US" w:bidi="ar-MA"/>
+        </w:rPr>
+      </w:pPr>
+      <w:r>
+        <w:rPr>
+          <w:lang w:val="en-US" w:bidi="ar-MA"/>
+        </w:rPr>
+        <w:t xml:space="preserve"> create mode 100644 financial-accounting-program/</w:t>
+      </w:r>
+      <w:proofErr w:type="spellStart"/>
+      <w:r>
+        <w:rPr>
+          <w:lang w:val="en-US" w:bidi="ar-MA"/>
+        </w:rPr>
+        <w:t>src</w:t>
+      </w:r>
+      <w:proofErr w:type="spellEnd"/>
+      <w:r>
+        <w:rPr>
+          <w:lang w:val="en-US" w:bidi="ar-MA"/>
+        </w:rPr>
+        <w:t>/arial.ttf/AGENCYR.TTF</w:t>
+      </w:r>
+    </w:p>
+    <w:p>
+      <w:pPr>
+        <w:rPr>
+          <w:lang w:val="en-US" w:bidi="ar-MA"/>
+        </w:rPr>
+      </w:pPr>
+      <w:r>
+        <w:rPr>
+          <w:lang w:val="en-US" w:bidi="ar-MA"/>
+        </w:rPr>
+        <w:t xml:space="preserve"> create mode 100644 financial-accounting-program/</w:t>
+      </w:r>
+      <w:proofErr w:type="spellStart"/>
+      <w:r>
+        <w:rPr>
+          <w:lang w:val="en-US" w:bidi="ar-MA"/>
+        </w:rPr>
+        <w:t>src</w:t>
+      </w:r>
+      <w:proofErr w:type="spellEnd"/>
+      <w:r>
+        <w:rPr>
+          <w:lang w:val="en-US" w:bidi="ar-MA"/>
+        </w:rPr>
+        <w:t>/arial.ttf/ALGER.TTF</w:t>
+      </w:r>
+    </w:p>
+    <w:p>
+      <w:pPr>
+        <w:rPr>
+          <w:lang w:val="en-US" w:bidi="ar-MA"/>
+        </w:rPr>
+      </w:pPr>
+      <w:r>
+        <w:rPr>
+          <w:lang w:val="en-US" w:bidi="ar-MA"/>
+        </w:rPr>
+        <w:t xml:space="preserve"> create mode 100644 financial-accounting-program/</w:t>
+      </w:r>
+      <w:proofErr w:type="spellStart"/>
+      <w:r>
+        <w:rPr>
+          <w:lang w:val="en-US" w:bidi="ar-MA"/>
+        </w:rPr>
+        <w:t>src</w:t>
+      </w:r>
+      <w:proofErr w:type="spellEnd"/>
+      <w:r>
+        <w:rPr>
+          <w:lang w:val="en-US" w:bidi="ar-MA"/>
+        </w:rPr>
+        <w:t>/arial.ttf/ARIALN.TTF</w:t>
+      </w:r>
+    </w:p>
+    <w:p>
+      <w:pPr>
+        <w:rPr>
+          <w:lang w:val="en-US" w:bidi="ar-MA"/>
+        </w:rPr>
+      </w:pPr>
+      <w:r>
+        <w:rPr>
+          <w:lang w:val="en-US" w:bidi="ar-MA"/>
+        </w:rPr>
+        <w:t xml:space="preserve"> create mode 100644 financial-accounting-program/</w:t>
+      </w:r>
+      <w:proofErr w:type="spellStart"/>
+      <w:r>
+        <w:rPr>
+          <w:lang w:val="en-US" w:bidi="ar-MA"/>
+        </w:rPr>
+        <w:t>src</w:t>
+      </w:r>
+      <w:proofErr w:type="spellEnd"/>
+      <w:r>
+        <w:rPr>
+          <w:lang w:val="en-US" w:bidi="ar-MA"/>
+        </w:rPr>
+        <w:t>/arial.ttf/ARIALNB.TTF</w:t>
+      </w:r>
+    </w:p>
+    <w:p>
+      <w:pPr>
+        <w:rPr>
+          <w:lang w:val="en-US" w:bidi="ar-MA"/>
+        </w:rPr>
+      </w:pPr>
+      <w:r>
+        <w:rPr>
+          <w:lang w:val="en-US" w:bidi="ar-MA"/>
+        </w:rPr>
+        <w:t xml:space="preserve"> create mode 100644 financial-accounting-program/</w:t>
+      </w:r>
+      <w:proofErr w:type="spellStart"/>
+      <w:r>
+        <w:rPr>
+          <w:lang w:val="en-US" w:bidi="ar-MA"/>
+        </w:rPr>
+        <w:t>src</w:t>
+      </w:r>
+      <w:proofErr w:type="spellEnd"/>
+      <w:r>
+        <w:rPr>
+          <w:lang w:val="en-US" w:bidi="ar-MA"/>
+        </w:rPr>
+        <w:t>/arial.ttf/ARIALNBI.TTF</w:t>
+      </w:r>
+    </w:p>
+    <w:p>
+      <w:pPr>
+        <w:rPr>
+          <w:lang w:val="en-US" w:bidi="ar-MA"/>
+        </w:rPr>
+      </w:pPr>
+      <w:r>
+        <w:rPr>
+          <w:lang w:val="en-US" w:bidi="ar-MA"/>
+        </w:rPr>
+        <w:t xml:space="preserve"> create mode 100644 financial-accounting-program/</w:t>
+      </w:r>
+      <w:proofErr w:type="spellStart"/>
+      <w:r>
+        <w:rPr>
+          <w:lang w:val="en-US" w:bidi="ar-MA"/>
+        </w:rPr>
+        <w:t>src</w:t>
+      </w:r>
+      <w:proofErr w:type="spellEnd"/>
+      <w:r>
+        <w:rPr>
+          <w:lang w:val="en-US" w:bidi="ar-MA"/>
+        </w:rPr>
+        <w:t>/arial.ttf/ARIALNI.TTF</w:t>
+      </w:r>
+    </w:p>
+    <w:p>
+      <w:pPr>
+        <w:rPr>
+          <w:lang w:val="en-US" w:bidi="ar-MA"/>
+        </w:rPr>
+      </w:pPr>
+      <w:r>
+        <w:rPr>
+          <w:lang w:val="en-US" w:bidi="ar-MA"/>
+        </w:rPr>
+        <w:t xml:space="preserve"> create mode 100644 financial-accounting-program/</w:t>
+      </w:r>
+      <w:proofErr w:type="spellStart"/>
+      <w:r>
+        <w:rPr>
+          <w:lang w:val="en-US" w:bidi="ar-MA"/>
+        </w:rPr>
+        <w:t>src</w:t>
+      </w:r>
+      <w:proofErr w:type="spellEnd"/>
+      <w:r>
+        <w:rPr>
+          <w:lang w:val="en-US" w:bidi="ar-MA"/>
+        </w:rPr>
+        <w:t>/arial.ttf/ARLRDBD.TTF</w:t>
+      </w:r>
+    </w:p>
+    <w:p>
+      <w:pPr>
+        <w:rPr>
+          <w:lang w:val="en-US" w:bidi="ar-MA"/>
+        </w:rPr>
+      </w:pPr>
+      <w:r>
+        <w:rPr>
+          <w:lang w:val="en-US" w:bidi="ar-MA"/>
+        </w:rPr>
+        <w:t xml:space="preserve"> create mode 100644 financial-accounting-program/</w:t>
+      </w:r>
+      <w:proofErr w:type="spellStart"/>
+      <w:r>
+        <w:rPr>
+          <w:lang w:val="en-US" w:bidi="ar-MA"/>
+        </w:rPr>
+        <w:t>src</w:t>
+      </w:r>
+      <w:proofErr w:type="spellEnd"/>
+      <w:r>
+        <w:rPr>
+          <w:lang w:val="en-US" w:bidi="ar-MA"/>
+        </w:rPr>
+        <w:t>/arial.ttf/aldhabi.ttf</w:t>
+      </w:r>
+    </w:p>
+    <w:p>
+      <w:pPr>
+        <w:rPr>
+          <w:lang w:val="en-US" w:bidi="ar-MA"/>
+        </w:rPr>
+      </w:pPr>
+      <w:r>
+        <w:rPr>
+          <w:lang w:val="en-US" w:bidi="ar-MA"/>
+        </w:rPr>
+        <w:t xml:space="preserve"> create mode 100644 financial-accounting-program/</w:t>
+      </w:r>
+      <w:proofErr w:type="spellStart"/>
+      <w:r>
+        <w:rPr>
+          <w:lang w:val="en-US" w:bidi="ar-MA"/>
+        </w:rPr>
+        <w:t>src</w:t>
+      </w:r>
+      <w:proofErr w:type="spellEnd"/>
+      <w:r>
+        <w:rPr>
+          <w:lang w:val="en-US" w:bidi="ar-MA"/>
+        </w:rPr>
+        <w:t>/arial.ttf/andlso.ttf</w:t>
+      </w:r>
+    </w:p>
+    <w:p>
+      <w:pPr>
+        <w:rPr>
+          <w:lang w:val="en-US" w:bidi="ar-MA"/>
+        </w:rPr>
+      </w:pPr>
+      <w:r>
+        <w:rPr>
+          <w:lang w:val="en-US" w:bidi="ar-MA"/>
+        </w:rPr>
+        <w:t xml:space="preserve"> create mode 100644 financial-accounting-program/</w:t>
+      </w:r>
+      <w:proofErr w:type="spellStart"/>
+      <w:r>
+        <w:rPr>
+          <w:lang w:val="en-US" w:bidi="ar-MA"/>
+        </w:rPr>
+        <w:t>src</w:t>
+      </w:r>
+      <w:proofErr w:type="spellEnd"/>
+      <w:r>
+        <w:rPr>
+          <w:lang w:val="en-US" w:bidi="ar-MA"/>
+        </w:rPr>
+        <w:t>/arial.ttf/arabtype.ttf</w:t>
+      </w:r>
+    </w:p>
+    <w:p>
+      <w:pPr>
+        <w:rPr>
+          <w:lang w:val="en-US" w:bidi="ar-MA"/>
+        </w:rPr>
+      </w:pPr>
+      <w:r>
+        <w:rPr>
+          <w:lang w:val="en-US" w:bidi="ar-MA"/>
+        </w:rPr>
+        <w:t xml:space="preserve"> create mode 100644 financial-accounting-program/</w:t>
+      </w:r>
+      <w:proofErr w:type="spellStart"/>
+      <w:r>
+        <w:rPr>
+          <w:lang w:val="en-US" w:bidi="ar-MA"/>
+        </w:rPr>
+        <w:t>src</w:t>
+      </w:r>
+      <w:proofErr w:type="spellEnd"/>
+      <w:r>
+        <w:rPr>
+          <w:lang w:val="en-US" w:bidi="ar-MA"/>
+        </w:rPr>
+        <w:t>/arial.ttf/</w:t>
+      </w:r>
+      <w:proofErr w:type="spellStart"/>
+      <w:r>
+        <w:rPr>
+          <w:lang w:val="en-US" w:bidi="ar-MA"/>
+        </w:rPr>
+        <w:t>arial.pkl</w:t>
+      </w:r>
+      <w:proofErr w:type="spellEnd"/>
+    </w:p>
+    <w:p>
+      <w:pPr>
+        <w:rPr>
+          <w:lang w:val="en-US" w:bidi="ar-MA"/>
+        </w:rPr>
+      </w:pPr>
+      <w:r>
+        <w:rPr>
+          <w:lang w:val="en-US" w:bidi="ar-MA"/>
+        </w:rPr>
+        <w:t xml:space="preserve"> create mode 100644 financial-accounting-program/</w:t>
+      </w:r>
+      <w:proofErr w:type="spellStart"/>
+      <w:r>
+        <w:rPr>
+          <w:lang w:val="en-US" w:bidi="ar-MA"/>
+        </w:rPr>
+        <w:t>src</w:t>
+      </w:r>
+      <w:proofErr w:type="spellEnd"/>
+      <w:r>
+        <w:rPr>
+          <w:lang w:val="en-US" w:bidi="ar-MA"/>
+        </w:rPr>
+        <w:t>/arial.ttf/arial.ttf</w:t>
+      </w:r>
+    </w:p>
+    <w:p>
+      <w:pPr>
+        <w:rPr>
+          <w:lang w:val="en-US" w:bidi="ar-MA"/>
+        </w:rPr>
+      </w:pPr>
+      <w:r>
+        <w:rPr>
+          <w:lang w:val="en-US" w:bidi="ar-MA"/>
+        </w:rPr>
+        <w:t xml:space="preserve"> create mode 100644 financial-accounting-program/</w:t>
+      </w:r>
+      <w:proofErr w:type="spellStart"/>
+      <w:r>
+        <w:rPr>
+          <w:lang w:val="en-US" w:bidi="ar-MA"/>
+        </w:rPr>
+        <w:t>src</w:t>
+      </w:r>
+      <w:proofErr w:type="spellEnd"/>
+      <w:r>
+        <w:rPr>
+          <w:lang w:val="en-US" w:bidi="ar-MA"/>
+        </w:rPr>
+        <w:t>/arial.ttf/arialbd.ttf</w:t>
+      </w:r>
+    </w:p>
+    <w:p>
+      <w:pPr>
+        <w:rPr>
+          <w:lang w:val="en-US" w:bidi="ar-MA"/>
+        </w:rPr>
+      </w:pPr>
+      <w:r>
+        <w:rPr>
+          <w:lang w:val="en-US" w:bidi="ar-MA"/>
+        </w:rPr>
+        <w:t xml:space="preserve"> create mode 100644 financial-accounting-program/</w:t>
+      </w:r>
+      <w:proofErr w:type="spellStart"/>
+      <w:r>
+        <w:rPr>
+          <w:lang w:val="en-US" w:bidi="ar-MA"/>
+        </w:rPr>
+        <w:t>src</w:t>
+      </w:r>
+      <w:proofErr w:type="spellEnd"/>
+      <w:r>
+        <w:rPr>
+          <w:lang w:val="en-US" w:bidi="ar-MA"/>
+        </w:rPr>
+        <w:t>/arial.ttf/arialbi.ttf</w:t>
+      </w:r>
+    </w:p>
+    <w:p>
+      <w:pPr>
+        <w:rPr>
+          <w:lang w:val="en-US" w:bidi="ar-MA"/>
+        </w:rPr>
+      </w:pPr>
+      <w:r>
+        <w:rPr>
+          <w:lang w:val="en-US" w:bidi="ar-MA"/>
+        </w:rPr>
+        <w:t xml:space="preserve"> create mode 100644 financial-accounting-program/</w:t>
+      </w:r>
+      <w:proofErr w:type="spellStart"/>
+      <w:r>
+        <w:rPr>
+          <w:lang w:val="en-US" w:bidi="ar-MA"/>
+        </w:rPr>
+        <w:t>src</w:t>
+      </w:r>
+      <w:proofErr w:type="spellEnd"/>
+      <w:r>
+        <w:rPr>
+          <w:lang w:val="en-US" w:bidi="ar-MA"/>
+        </w:rPr>
+        <w:t>/arial.ttf/ariali.ttf</w:t>
+      </w:r>
+    </w:p>
+    <w:p>
+      <w:pPr>
+        <w:rPr>
+          <w:lang w:val="en-US" w:bidi="ar-MA"/>
+        </w:rPr>
+      </w:pPr>
+      <w:r>
+        <w:rPr>
+          <w:lang w:val="en-US" w:bidi="ar-MA"/>
+        </w:rPr>
+        <w:t xml:space="preserve"> create mode 100644 financial-accounting-program/</w:t>
+      </w:r>
+      <w:proofErr w:type="spellStart"/>
+      <w:r>
+        <w:rPr>
+          <w:lang w:val="en-US" w:bidi="ar-MA"/>
+        </w:rPr>
+        <w:t>src</w:t>
+      </w:r>
+      <w:proofErr w:type="spellEnd"/>
+      <w:r>
+        <w:rPr>
+          <w:lang w:val="en-US" w:bidi="ar-MA"/>
+        </w:rPr>
+        <w:t>/arial.ttf/ariblk.ttf</w:t>
+      </w:r>
+    </w:p>
+    <w:p>
+      <w:pPr>
+        <w:rPr>
+          <w:lang w:val="en-US" w:bidi="ar-MA"/>
+        </w:rPr>
+      </w:pPr>
+      <w:r>
+        <w:rPr>
+          <w:lang w:val="en-US" w:bidi="ar-MA"/>
+        </w:rPr>
+        <w:lastRenderedPageBreak/>
+        <w:t xml:space="preserve"> create mode 100644 financial_report.xlsx</w:t>
+      </w:r>
+    </w:p>
+    <w:p>
+      <w:pPr>
+        <w:rPr>
+          <w:lang w:val="en-US" w:bidi="ar-MA"/>
+        </w:rPr>
+      </w:pPr>
+      <w:r>
+        <w:rPr>
+          <w:lang w:val="en-US" w:bidi="ar-MA"/>
+        </w:rPr>
+        <w:t>PS E:\DCIM\Python\Database1&gt; git push</w:t>
+      </w:r>
+    </w:p>
+    <w:p>
+      <w:pPr>
+        <w:rPr>
+          <w:lang w:val="en-US" w:bidi="ar-MA"/>
+        </w:rPr>
+      </w:pPr>
+      <w:r>
+        <w:rPr>
+          <w:lang w:val="en-US" w:bidi="ar-MA"/>
+        </w:rPr>
+        <w:t>Enumerating objects: 36, done.</w:t>
+      </w:r>
+    </w:p>
+    <w:p>
+      <w:pPr>
+        <w:rPr>
+          <w:lang w:val="en-US" w:bidi="ar-MA"/>
+        </w:rPr>
+      </w:pPr>
+      <w:r>
+        <w:rPr>
+          <w:lang w:val="en-US" w:bidi="ar-MA"/>
+        </w:rPr>
+        <w:t>Counting objects: 100% (36/36), done.</w:t>
+      </w:r>
+    </w:p>
+    <w:p>
+      <w:pPr>
+        <w:rPr>
+          <w:lang w:val="en-US" w:bidi="ar-MA"/>
+        </w:rPr>
+      </w:pPr>
+      <w:r>
+        <w:rPr>
+          <w:lang w:val="en-US" w:bidi="ar-MA"/>
+        </w:rPr>
+        <w:t>Delta compression using up to 8 threads</w:t>
+      </w:r>
+    </w:p>
+    <w:p>
+      <w:pPr>
+        <w:rPr>
+          <w:lang w:val="en-US" w:bidi="ar-MA"/>
+        </w:rPr>
+      </w:pPr>
+      <w:r>
+        <w:rPr>
+          <w:lang w:val="en-US" w:bidi="ar-MA"/>
+        </w:rPr>
+        <w:t>Compressing objects: 100% (29/29), done.</w:t>
+      </w:r>
+    </w:p>
+    <w:p>
+      <w:pPr>
+        <w:rPr>
+          <w:lang w:val="en-US" w:bidi="ar-MA"/>
+        </w:rPr>
+      </w:pPr>
+      <w:r>
+        <w:rPr>
+          <w:lang w:val="en-US" w:bidi="ar-MA"/>
+        </w:rPr>
+        <w:t>Writing objects: 100% (29/29), 2.93 MiB | 1.14 MiB/s, done.</w:t>
+      </w:r>
+    </w:p>
+    <w:p>
+      <w:pPr>
+        <w:rPr>
+          <w:lang w:val="en-US" w:bidi="ar-MA"/>
+        </w:rPr>
+      </w:pPr>
+      <w:r>
+        <w:rPr>
+          <w:lang w:val="en-US" w:bidi="ar-MA"/>
+        </w:rPr>
+        <w:t>Total 29 (delta 7), reused 0 (delta 0), pack-reused 0 (from 0)</w:t>
+      </w:r>
+    </w:p>
+    <w:p>
+      <w:pPr>
+        <w:rPr>
+          <w:lang w:val="en-US" w:bidi="ar-MA"/>
+        </w:rPr>
+      </w:pPr>
+      <w:r>
+        <w:rPr>
+          <w:lang w:val="en-US" w:bidi="ar-MA"/>
+        </w:rPr>
+        <w:t>remote: Resolving deltas: 100% (7/7), completed with 6 local objects.</w:t>
+      </w:r>
+    </w:p>
+    <w:p>
+      <w:pPr>
+        <w:rPr>
+          <w:lang w:val="en-US" w:bidi="ar-MA"/>
+        </w:rPr>
+      </w:pPr>
+      <w:r>
+        <w:rPr>
+          <w:lang w:val="en-US" w:bidi="ar-MA"/>
+        </w:rPr>
+        <w:t>To https://github.com/yasmineh-d/Programme-de-gestion-financi-re.git</w:t>
+      </w:r>
+    </w:p>
+    <w:p>
+      <w:pPr>
+        <w:rPr>
+          <w:rFonts w:hint="cs"/>
           <w:rtl/>
           <w:lang w:bidi="ar-MA"/>
         </w:rPr>
       </w:pPr>
       <w:r>
         <w:rPr>
-          <w:lang w:bidi="ar-MA"/>
-        </w:rPr>
-        <w:t>..\</w:t>
-      </w:r>
-      <w:proofErr w:type="spellStart"/>
-      <w:r>
-        <w:rPr>
-          <w:lang w:bidi="ar-MA"/>
-        </w:rPr>
-        <w:t>venv</w:t>
-      </w:r>
-      <w:proofErr w:type="spellEnd"/>
-      <w:r>
-        <w:rPr>
-          <w:lang w:bidi="ar-MA"/>
-        </w:rPr>
-        <w:t>\Scripts\python.exe main.py</w:t>
+          <w:lang w:val="en-US" w:bidi="ar-MA"/>
+        </w:rPr>
+        <w:t xml:space="preserve">   </w:t>
+      </w:r>
+      <w:r>
+        <w:rPr>
+          <w:lang w:bidi="ar-MA"/>
+        </w:rPr>
+        <w:t>1719a</w:t>
+      </w:r>
+      <w:proofErr w:type="gramStart"/>
+      <w:r>
+        <w:rPr>
+          <w:lang w:bidi="ar-MA"/>
+        </w:rPr>
+        <w:t>24..</w:t>
+      </w:r>
+      <w:proofErr w:type="gramEnd"/>
+      <w:r>
+        <w:rPr>
+          <w:lang w:bidi="ar-MA"/>
+        </w:rPr>
+        <w:t>19a5a82  main -&gt; main</w:t>
       </w:r>
     </w:p>
     <w:sectPr>
